--- a/Documents/Finance/Financial Report 3 Submission/Financial Report 3.docx
+++ b/Documents/Finance/Financial Report 3 Submission/Financial Report 3.docx
@@ -156,7 +156,19 @@
           <w:lang w:val="en-US"/>
         </w:rPr>
         <w:tab/>
-        <w:t>To: /05</w:t>
+        <w:t xml:space="preserve">To: </w:t>
+      </w:r>
+      <w:r>
+        <w:rPr>
+          <w:lang w:val="en-US"/>
+        </w:rPr>
+        <w:t>09</w:t>
+      </w:r>
+      <w:r>
+        <w:rPr>
+          <w:lang w:val="en-US"/>
+        </w:rPr>
+        <w:t>/05</w:t>
       </w:r>
       <w:r>
         <w:rPr>
@@ -2381,7 +2393,6 @@
           <w:i w:val="0"/>
           <w:iCs w:val="0"/>
         </w:rPr>
-        <w:lastRenderedPageBreak/>
         <w:t>1.</w:t>
       </w:r>
       <w:r>
@@ -2926,7 +2937,7 @@
         <w:rPr>
           <w:u w:val="single"/>
         </w:rPr>
-        <w:t>6</w:t>
+        <w:t>9</w:t>
       </w:r>
       <w:r>
         <w:t>___/ ___</w:t>
@@ -2941,7 +2952,7 @@
         <w:rPr>
           <w:u w:val="single"/>
         </w:rPr>
-        <w:t>3</w:t>
+        <w:t>5</w:t>
       </w:r>
       <w:r>
         <w:t>___/___</w:t>
@@ -3076,7 +3087,13 @@
         <w:rPr>
           <w:u w:val="single"/>
         </w:rPr>
-        <w:t>06</w:t>
+        <w:t>0</w:t>
+      </w:r>
+      <w:r>
+        <w:rPr>
+          <w:u w:val="single"/>
+        </w:rPr>
+        <w:t>9</w:t>
       </w:r>
       <w:r>
         <w:t>___/ ___</w:t>
@@ -3091,8 +3108,10 @@
         <w:rPr>
           <w:u w:val="single"/>
         </w:rPr>
-        <w:t>3</w:t>
-      </w:r>
+        <w:t>5</w:t>
+      </w:r>
+      <w:bookmarkStart w:id="10" w:name="_GoBack"/>
+      <w:bookmarkEnd w:id="10"/>
       <w:r>
         <w:t>___/___</w:t>
       </w:r>
@@ -3123,9 +3142,8 @@
       <w:pPr>
         <w:pStyle w:val="Heading2"/>
       </w:pPr>
-      <w:bookmarkStart w:id="10" w:name="_Toc380701904"/>
-      <w:r>
-        <w:lastRenderedPageBreak/>
+      <w:bookmarkStart w:id="11" w:name="_Toc380701904"/>
+      <w:r>
         <w:t>3.</w:t>
       </w:r>
       <w:r>
@@ -3135,7 +3153,7 @@
         <w:tab/>
         <w:t>Publishable Summary</w:t>
       </w:r>
-      <w:bookmarkEnd w:id="10"/>
+      <w:bookmarkEnd w:id="11"/>
     </w:p>
     <w:p>
       <w:r>
@@ -3289,9 +3307,9 @@
       <w:pPr>
         <w:pStyle w:val="Heading2"/>
       </w:pPr>
-      <w:bookmarkStart w:id="11" w:name="_Toc380509142"/>
-      <w:bookmarkStart w:id="12" w:name="_Toc380676042"/>
-      <w:bookmarkStart w:id="13" w:name="_Toc380701905"/>
+      <w:bookmarkStart w:id="12" w:name="_Toc380509142"/>
+      <w:bookmarkStart w:id="13" w:name="_Toc380676042"/>
+      <w:bookmarkStart w:id="14" w:name="_Toc380701905"/>
       <w:r>
         <w:t>4.</w:t>
       </w:r>
@@ -3301,40 +3319,16 @@
       <w:r>
         <w:tab/>
       </w:r>
-      <w:bookmarkEnd w:id="11"/>
       <w:bookmarkEnd w:id="12"/>
       <w:bookmarkEnd w:id="13"/>
+      <w:bookmarkEnd w:id="14"/>
       <w:r>
         <w:t>Project Management</w:t>
       </w:r>
     </w:p>
     <w:p>
       <w:r>
-        <w:t>The Project Manager (</w:t>
-      </w:r>
-      <w:proofErr w:type="spellStart"/>
-      <w:r>
-        <w:t>Ankita</w:t>
-      </w:r>
-      <w:proofErr w:type="spellEnd"/>
-      <w:r>
-        <w:t xml:space="preserve"> </w:t>
-      </w:r>
-      <w:proofErr w:type="spellStart"/>
-      <w:r>
-        <w:t>Gangotra</w:t>
-      </w:r>
-      <w:proofErr w:type="spellEnd"/>
-      <w:r>
-        <w:t xml:space="preserve">), the Deputy Project Manager (Max Holland) and Documentation Manager (James </w:t>
-      </w:r>
-      <w:proofErr w:type="spellStart"/>
-      <w:r>
-        <w:t>Oatey</w:t>
-      </w:r>
-      <w:proofErr w:type="spellEnd"/>
-      <w:r>
-        <w:t>) are in-charge of the entire management of the project.</w:t>
+        <w:t>The Project Manager (Ankita Gangotra), the Deputy Project Manager (Max Holland) and Documentation Manager (James Oatey) are in-charge of the entire management of the project.</w:t>
       </w:r>
     </w:p>
     <w:p>
@@ -3352,7 +3346,6 @@
         <w:ind w:firstLine="0"/>
       </w:pPr>
       <w:r>
-        <w:lastRenderedPageBreak/>
         <w:t>The Documentation Manager is responsible for the editing, reviewing and handing in of documents alongside being responsible for taking minutes and writing specific documentation.</w:t>
       </w:r>
     </w:p>
@@ -3360,9 +3353,9 @@
       <w:pPr>
         <w:pStyle w:val="Heading3"/>
       </w:pPr>
-      <w:bookmarkStart w:id="14" w:name="_Toc380509143"/>
-      <w:bookmarkStart w:id="15" w:name="_Toc380676043"/>
-      <w:bookmarkStart w:id="16" w:name="_Toc380701906"/>
+      <w:bookmarkStart w:id="15" w:name="_Toc380509143"/>
+      <w:bookmarkStart w:id="16" w:name="_Toc380676043"/>
+      <w:bookmarkStart w:id="17" w:name="_Toc380701906"/>
       <w:r>
         <w:t>4.1</w:t>
       </w:r>
@@ -3373,9 +3366,9 @@
         <w:tab/>
         <w:t>Summary of Group Activities during the Period</w:t>
       </w:r>
-      <w:bookmarkEnd w:id="14"/>
       <w:bookmarkEnd w:id="15"/>
       <w:bookmarkEnd w:id="16"/>
+      <w:bookmarkEnd w:id="17"/>
     </w:p>
     <w:p>
       <w:pPr>
@@ -3384,7 +3377,7 @@
           <w:lang w:val="en-IN"/>
         </w:rPr>
       </w:pPr>
-      <w:bookmarkStart w:id="17" w:name="_Toc380676044"/>
+      <w:bookmarkStart w:id="18" w:name="_Toc380676044"/>
       <w:r>
         <w:rPr>
           <w:lang w:val="en-IN"/>
@@ -3404,7 +3397,7 @@
         <w:tab/>
         <w:t>Management Tasks</w:t>
       </w:r>
-      <w:bookmarkEnd w:id="17"/>
+      <w:bookmarkEnd w:id="18"/>
     </w:p>
     <w:p>
       <w:pPr>
@@ -3427,7 +3420,7 @@
           <w:lang w:val="en-IN"/>
         </w:rPr>
       </w:pPr>
-      <w:bookmarkStart w:id="18" w:name="_Toc380676045"/>
+      <w:bookmarkStart w:id="19" w:name="_Toc380676045"/>
       <w:r>
         <w:rPr>
           <w:lang w:val="en-IN"/>
@@ -3447,7 +3440,7 @@
         <w:tab/>
         <w:t>Problems/Issues</w:t>
       </w:r>
-      <w:bookmarkEnd w:id="18"/>
+      <w:bookmarkEnd w:id="19"/>
     </w:p>
     <w:p>
       <w:pPr>
@@ -3470,7 +3463,7 @@
           <w:lang w:val="en-IN"/>
         </w:rPr>
       </w:pPr>
-      <w:bookmarkStart w:id="19" w:name="_Toc380676046"/>
+      <w:bookmarkStart w:id="20" w:name="_Toc380676046"/>
       <w:r>
         <w:rPr>
           <w:lang w:val="en-IN"/>
@@ -3490,7 +3483,7 @@
         <w:tab/>
         <w:t xml:space="preserve">Changes </w:t>
       </w:r>
-      <w:bookmarkEnd w:id="19"/>
+      <w:bookmarkEnd w:id="20"/>
       <w:r>
         <w:rPr>
           <w:lang w:val="en-IN"/>
@@ -3533,7 +3526,7 @@
           <w:lang w:val="en-IN"/>
         </w:rPr>
       </w:pPr>
-      <w:bookmarkStart w:id="20" w:name="_Toc380676047"/>
+      <w:bookmarkStart w:id="21" w:name="_Toc380676047"/>
       <w:r>
         <w:rPr>
           <w:lang w:val="en-IN"/>
@@ -3553,7 +3546,7 @@
         <w:tab/>
         <w:t>Project Meetings</w:t>
       </w:r>
-      <w:bookmarkEnd w:id="20"/>
+      <w:bookmarkEnd w:id="21"/>
     </w:p>
     <w:p>
       <w:pPr>
@@ -3607,7 +3600,7 @@
           <w:lang w:val="en-IN"/>
         </w:rPr>
       </w:pPr>
-      <w:bookmarkStart w:id="21" w:name="_Toc380676048"/>
+      <w:bookmarkStart w:id="22" w:name="_Toc380676048"/>
       <w:r>
         <w:rPr>
           <w:lang w:val="en-IN"/>
@@ -3627,7 +3620,7 @@
         <w:tab/>
         <w:t>Project Planning &amp; Status</w:t>
       </w:r>
-      <w:bookmarkEnd w:id="21"/>
+      <w:bookmarkEnd w:id="22"/>
     </w:p>
     <w:p>
       <w:pPr>
@@ -3650,7 +3643,7 @@
           <w:lang w:val="en-IN"/>
         </w:rPr>
       </w:pPr>
-      <w:bookmarkStart w:id="22" w:name="_Toc380676049"/>
+      <w:bookmarkStart w:id="23" w:name="_Toc380676049"/>
       <w:r>
         <w:rPr>
           <w:lang w:val="en-IN"/>
@@ -3670,7 +3663,7 @@
         <w:tab/>
         <w:t>Impact of Possible Deviations</w:t>
       </w:r>
-      <w:bookmarkEnd w:id="22"/>
+      <w:bookmarkEnd w:id="23"/>
     </w:p>
     <w:p>
       <w:pPr>
@@ -3690,11 +3683,10 @@
       <w:pPr>
         <w:pStyle w:val="Heading3"/>
       </w:pPr>
-      <w:bookmarkStart w:id="23" w:name="_Toc380509144"/>
-      <w:bookmarkStart w:id="24" w:name="_Toc380676051"/>
-      <w:bookmarkStart w:id="25" w:name="_Toc380701907"/>
-      <w:r>
-        <w:lastRenderedPageBreak/>
+      <w:bookmarkStart w:id="24" w:name="_Toc380509144"/>
+      <w:bookmarkStart w:id="25" w:name="_Toc380676051"/>
+      <w:bookmarkStart w:id="26" w:name="_Toc380701907"/>
+      <w:r>
         <w:t>4.2</w:t>
       </w:r>
       <w:r>
@@ -3704,9 +3696,9 @@
         <w:tab/>
         <w:t>Information on Co-ordination Activities during the Period</w:t>
       </w:r>
-      <w:bookmarkEnd w:id="23"/>
       <w:bookmarkEnd w:id="24"/>
       <w:bookmarkEnd w:id="25"/>
+      <w:bookmarkEnd w:id="26"/>
     </w:p>
     <w:p>
       <w:pPr>
@@ -3721,24 +3713,16 @@
         <w:ind w:firstLine="0"/>
       </w:pPr>
       <w:r>
-        <w:t xml:space="preserve">The Graphics Module was received and the Video Module was delivered on time to Group 1. Talks are </w:t>
-      </w:r>
-      <w:proofErr w:type="spellStart"/>
-      <w:r>
-        <w:t>ongoing</w:t>
-      </w:r>
-      <w:proofErr w:type="spellEnd"/>
-      <w:r>
-        <w:t xml:space="preserve"> with Group 1 regarding bugs in the Graphics Module they delivered. Still awaiting confirmation of acceptance of Video Module from them.</w:t>
+        <w:t>The Graphics Module was received and the Video Module was delivered on time to Group 1. Talks are ongoing with Group 1 regarding bugs in the Graphics Module they delivered. Still awaiting confirmation of acceptance of Video Module from them.</w:t>
       </w:r>
     </w:p>
     <w:p>
       <w:pPr>
         <w:pStyle w:val="Heading3"/>
       </w:pPr>
-      <w:bookmarkStart w:id="26" w:name="_Toc380509145"/>
-      <w:bookmarkStart w:id="27" w:name="_Toc380676052"/>
-      <w:bookmarkStart w:id="28" w:name="_Toc380701908"/>
+      <w:bookmarkStart w:id="27" w:name="_Toc380509145"/>
+      <w:bookmarkStart w:id="28" w:name="_Toc380676052"/>
+      <w:bookmarkStart w:id="29" w:name="_Toc380701908"/>
       <w:r>
         <w:t>4.3</w:t>
       </w:r>
@@ -3749,9 +3733,9 @@
         <w:tab/>
         <w:t>Work Breakdown Structure</w:t>
       </w:r>
-      <w:bookmarkEnd w:id="26"/>
       <w:bookmarkEnd w:id="27"/>
       <w:bookmarkEnd w:id="28"/>
+      <w:bookmarkEnd w:id="29"/>
     </w:p>
     <w:p>
       <w:r>
@@ -3762,9 +3746,9 @@
       <w:pPr>
         <w:pStyle w:val="Heading3"/>
       </w:pPr>
-      <w:bookmarkStart w:id="29" w:name="_Toc380509146"/>
-      <w:bookmarkStart w:id="30" w:name="_Toc380676053"/>
-      <w:bookmarkStart w:id="31" w:name="_Toc380701909"/>
+      <w:bookmarkStart w:id="30" w:name="_Toc380509146"/>
+      <w:bookmarkStart w:id="31" w:name="_Toc380676053"/>
+      <w:bookmarkStart w:id="32" w:name="_Toc380701909"/>
       <w:r>
         <w:t>4.4</w:t>
       </w:r>
@@ -3775,37 +3759,37 @@
         <w:tab/>
         <w:t>Critical Path Analysis</w:t>
       </w:r>
-      <w:bookmarkEnd w:id="29"/>
       <w:bookmarkEnd w:id="30"/>
       <w:bookmarkEnd w:id="31"/>
-    </w:p>
-    <w:p>
-      <w:r>
-        <w:t xml:space="preserve">Attached and can be seen in the email containing Microsoft project. </w:t>
-      </w:r>
-    </w:p>
-    <w:p>
-      <w:pPr>
-        <w:pStyle w:val="Heading2"/>
-      </w:pPr>
-      <w:bookmarkStart w:id="32" w:name="_Toc380701910"/>
-      <w:r>
-        <w:t>5.</w:t>
-      </w:r>
-      <w:r>
-        <w:tab/>
-      </w:r>
-      <w:r>
-        <w:tab/>
-        <w:t>Deliverables and Milestones Tables</w:t>
-      </w:r>
       <w:bookmarkEnd w:id="32"/>
     </w:p>
     <w:p>
+      <w:r>
+        <w:t xml:space="preserve">Attached and can be seen in the email containing Microsoft project. </w:t>
+      </w:r>
+    </w:p>
+    <w:p>
       <w:pPr>
         <w:pStyle w:val="Heading2"/>
       </w:pPr>
-      <w:bookmarkStart w:id="33" w:name="_Toc380701911"/>
+      <w:bookmarkStart w:id="33" w:name="_Toc380701910"/>
+      <w:r>
+        <w:t>5.</w:t>
+      </w:r>
+      <w:r>
+        <w:tab/>
+      </w:r>
+      <w:r>
+        <w:tab/>
+        <w:t>Deliverables and Milestones Tables</w:t>
+      </w:r>
+      <w:bookmarkEnd w:id="33"/>
+    </w:p>
+    <w:p>
+      <w:pPr>
+        <w:pStyle w:val="Heading2"/>
+      </w:pPr>
+      <w:bookmarkStart w:id="34" w:name="_Toc380701911"/>
       <w:r>
         <w:t>5.1</w:t>
       </w:r>
@@ -3816,7 +3800,7 @@
         <w:tab/>
         <w:t>Deliverables</w:t>
       </w:r>
-      <w:bookmarkEnd w:id="33"/>
+      <w:bookmarkEnd w:id="34"/>
       <w:r>
         <w:t xml:space="preserve"> </w:t>
       </w:r>
@@ -4065,23 +4049,13 @@
               </w:rPr>
               <w:t xml:space="preserve">Project Manager, Software Manager, </w:t>
             </w:r>
-            <w:proofErr w:type="spellStart"/>
-            <w:r>
-              <w:rPr>
-                <w:rFonts w:asciiTheme="majorHAnsi" w:hAnsiTheme="majorHAnsi"/>
-                <w:sz w:val="21"/>
-                <w:szCs w:val="21"/>
-              </w:rPr>
-              <w:t>Dep</w:t>
-            </w:r>
-            <w:proofErr w:type="spellEnd"/>
-            <w:r>
-              <w:rPr>
-                <w:rFonts w:asciiTheme="majorHAnsi" w:hAnsiTheme="majorHAnsi"/>
-                <w:sz w:val="21"/>
-                <w:szCs w:val="21"/>
-              </w:rPr>
-              <w:t xml:space="preserve"> </w:t>
+            <w:r>
+              <w:rPr>
+                <w:rFonts w:asciiTheme="majorHAnsi" w:hAnsiTheme="majorHAnsi"/>
+                <w:sz w:val="21"/>
+                <w:szCs w:val="21"/>
+              </w:rPr>
+              <w:t xml:space="preserve">Dep </w:t>
             </w:r>
             <w:r>
               <w:rPr>
@@ -4166,7 +4140,7 @@
       <w:pPr>
         <w:pStyle w:val="Heading3"/>
       </w:pPr>
-      <w:bookmarkStart w:id="34" w:name="_Toc380701912"/>
+      <w:bookmarkStart w:id="35" w:name="_Toc380701912"/>
       <w:r>
         <w:t>5.2</w:t>
       </w:r>
@@ -4177,7 +4151,7 @@
         <w:tab/>
         <w:t>Milestones</w:t>
       </w:r>
-      <w:bookmarkEnd w:id="34"/>
+      <w:bookmarkEnd w:id="35"/>
     </w:p>
     <w:tbl>
       <w:tblPr>
@@ -5050,16 +5024,7 @@
                 <w:sz w:val="21"/>
                 <w:szCs w:val="21"/>
               </w:rPr>
-              <w:t xml:space="preserve">Project Manager, Dep. Project </w:t>
-            </w:r>
-            <w:r>
-              <w:rPr>
-                <w:rFonts w:asciiTheme="majorHAnsi" w:hAnsiTheme="majorHAnsi"/>
-                <w:sz w:val="21"/>
-                <w:szCs w:val="21"/>
-              </w:rPr>
-              <w:lastRenderedPageBreak/>
-              <w:t>Manager, Docs Manager</w:t>
+              <w:t>Project Manager, Dep. Project Manager, Docs Manager</w:t>
             </w:r>
           </w:p>
         </w:tc>
@@ -5082,7 +5047,6 @@
                 <w:sz w:val="21"/>
                 <w:szCs w:val="21"/>
               </w:rPr>
-              <w:lastRenderedPageBreak/>
               <w:t>Supervisor, Client (SJP)</w:t>
             </w:r>
           </w:p>
@@ -5149,7 +5113,6 @@
                 <w:sz w:val="21"/>
                 <w:szCs w:val="21"/>
               </w:rPr>
-              <w:lastRenderedPageBreak/>
               <w:t>Financial Report 2</w:t>
             </w:r>
           </w:p>
@@ -6528,7 +6491,7 @@
       <w:pPr>
         <w:pStyle w:val="Heading2"/>
       </w:pPr>
-      <w:bookmarkStart w:id="35" w:name="_Toc380701913"/>
+      <w:bookmarkStart w:id="36" w:name="_Toc380701913"/>
       <w:r>
         <w:t>6.</w:t>
       </w:r>
@@ -6539,7 +6502,7 @@
         <w:tab/>
         <w:t>Explanation of the Use of Resources</w:t>
       </w:r>
-      <w:bookmarkEnd w:id="35"/>
+      <w:bookmarkEnd w:id="36"/>
     </w:p>
     <w:p>
       <w:pPr>
@@ -6551,7 +6514,7 @@
           <w:sz w:val="22"/>
         </w:rPr>
       </w:pPr>
-      <w:bookmarkStart w:id="36" w:name="_Toc380701914"/>
+      <w:bookmarkStart w:id="37" w:name="_Toc380701914"/>
       <w:r>
         <w:rPr>
           <w:bCs/>
@@ -6655,27 +6618,7 @@
           <w:color w:val="000000" w:themeColor="text1"/>
           <w:sz w:val="22"/>
         </w:rPr>
-        <w:t xml:space="preserve">Total rent to be paid for the allocated space of 1400 </w:t>
-      </w:r>
-      <w:proofErr w:type="spellStart"/>
-      <w:r>
-        <w:rPr>
-          <w:bCs/>
-          <w:iCs/>
-          <w:color w:val="000000" w:themeColor="text1"/>
-          <w:sz w:val="22"/>
-        </w:rPr>
-        <w:t>sq</w:t>
-      </w:r>
-      <w:proofErr w:type="spellEnd"/>
-      <w:r>
-        <w:rPr>
-          <w:bCs/>
-          <w:iCs/>
-          <w:color w:val="000000" w:themeColor="text1"/>
-          <w:sz w:val="22"/>
-        </w:rPr>
-        <w:t xml:space="preserve"> ft. @£23.5 per sq. ft. per year.</w:t>
+        <w:t>Total rent to be paid for the allocated space of 1400 sq ft. @£23.5 per sq. ft. per year.</w:t>
       </w:r>
     </w:p>
     <w:p>
@@ -6865,7 +6808,7 @@
         <w:tab/>
         <w:t>Table of Resources</w:t>
       </w:r>
-      <w:bookmarkEnd w:id="36"/>
+      <w:bookmarkEnd w:id="37"/>
     </w:p>
     <w:tbl>
       <w:tblPr>
@@ -7555,7 +7498,7 @@
           <w:szCs w:val="28"/>
         </w:rPr>
       </w:pPr>
-      <w:bookmarkStart w:id="37" w:name="_Toc380701915"/>
+      <w:bookmarkStart w:id="38" w:name="_Toc380701915"/>
       <w:r>
         <w:br w:type="page"/>
       </w:r>
@@ -7565,7 +7508,6 @@
         <w:pStyle w:val="Heading2"/>
       </w:pPr>
       <w:r>
-        <w:lastRenderedPageBreak/>
         <w:t>7.</w:t>
       </w:r>
       <w:r>
@@ -7575,7 +7517,7 @@
         <w:tab/>
         <w:t>Financial Statements – Summary of Financial Report</w:t>
       </w:r>
-      <w:bookmarkEnd w:id="37"/>
+      <w:bookmarkEnd w:id="38"/>
     </w:p>
     <w:p>
       <w:pPr>
@@ -7601,7 +7543,7 @@
       <w:pPr>
         <w:pStyle w:val="Heading3"/>
       </w:pPr>
-      <w:bookmarkStart w:id="38" w:name="_Toc380701916"/>
+      <w:bookmarkStart w:id="39" w:name="_Toc380701916"/>
       <w:r>
         <w:t>7.1</w:t>
       </w:r>
@@ -7612,7 +7554,7 @@
         <w:tab/>
         <w:t>Profile</w:t>
       </w:r>
-      <w:bookmarkEnd w:id="38"/>
+      <w:bookmarkEnd w:id="39"/>
     </w:p>
     <w:p>
       <w:pPr>
@@ -7660,7 +7602,7 @@
       <w:pPr>
         <w:pStyle w:val="Heading3"/>
       </w:pPr>
-      <w:bookmarkStart w:id="39" w:name="_Toc380701917"/>
+      <w:bookmarkStart w:id="40" w:name="_Toc380701917"/>
       <w:r>
         <w:t>7.2</w:t>
       </w:r>
@@ -7671,7 +7613,7 @@
         <w:tab/>
         <w:t>Project</w:t>
       </w:r>
-      <w:bookmarkEnd w:id="39"/>
+      <w:bookmarkEnd w:id="40"/>
     </w:p>
     <w:p>
       <w:pPr>
@@ -7716,7 +7658,7 @@
       <w:pPr>
         <w:pStyle w:val="Heading3"/>
       </w:pPr>
-      <w:bookmarkStart w:id="40" w:name="_Toc380701918"/>
+      <w:bookmarkStart w:id="41" w:name="_Toc380701918"/>
       <w:r>
         <w:t>7.3</w:t>
       </w:r>
@@ -7727,7 +7669,7 @@
         <w:tab/>
         <w:t>Resources</w:t>
       </w:r>
-      <w:bookmarkEnd w:id="40"/>
+      <w:bookmarkEnd w:id="41"/>
     </w:p>
     <w:p>
       <w:pPr>
@@ -7762,7 +7704,7 @@
       <w:pPr>
         <w:pStyle w:val="Heading3"/>
       </w:pPr>
-      <w:bookmarkStart w:id="41" w:name="_Toc380701919"/>
+      <w:bookmarkStart w:id="42" w:name="_Toc380701919"/>
       <w:r>
         <w:t>7.4</w:t>
       </w:r>
@@ -7773,7 +7715,7 @@
         <w:tab/>
         <w:t>Finance</w:t>
       </w:r>
-      <w:bookmarkEnd w:id="41"/>
+      <w:bookmarkEnd w:id="42"/>
     </w:p>
     <w:p>
       <w:pPr>
@@ -7980,7 +7922,6 @@
     <w:p/>
     <w:p>
       <w:r>
-        <w:lastRenderedPageBreak/>
         <w:t>Labour rate: £12.50/hr.</w:t>
       </w:r>
     </w:p>
@@ -8077,7 +8018,7 @@
       <w:pPr>
         <w:pStyle w:val="Heading3"/>
       </w:pPr>
-      <w:bookmarkStart w:id="42" w:name="_Toc380701920"/>
+      <w:bookmarkStart w:id="43" w:name="_Toc380701920"/>
       <w:r>
         <w:t>7.5</w:t>
       </w:r>
@@ -8088,7 +8029,7 @@
         <w:tab/>
         <w:t>Actual Vs. Planned Expenditure</w:t>
       </w:r>
-      <w:bookmarkEnd w:id="42"/>
+      <w:bookmarkEnd w:id="43"/>
     </w:p>
     <w:p>
       <w:pPr>
@@ -8196,13 +8137,7 @@
         <w:ind w:firstLine="0"/>
       </w:pPr>
       <w:r>
-        <w:t xml:space="preserve">The buying and receiving of two modules has been completed apart from the second module not compiling so having to chase up an external company about fixing this </w:t>
-      </w:r>
-      <w:bookmarkStart w:id="43" w:name="_GoBack"/>
-      <w:bookmarkEnd w:id="43"/>
-      <w:r>
-        <w:lastRenderedPageBreak/>
-        <w:t>before completing the final payment of acceptance.</w:t>
+        <w:t>The buying and receiving of two modules has been completed apart from the second module not compiling so having to chase up an external company about fixing this before completing the final payment of acceptance.</w:t>
       </w:r>
       <w:r>
         <w:t xml:space="preserve"> This has been the only source of money income so far and as we also bought two modules we ended up breaking even so doesn’t affect total costs.</w:t>
@@ -8315,14 +8250,12 @@
         <w:i/>
       </w:rPr>
     </w:pPr>
-    <w:proofErr w:type="spellStart"/>
     <w:r>
       <w:rPr>
         <w:i/>
       </w:rPr>
       <w:t>SWEng</w:t>
     </w:r>
-    <w:proofErr w:type="spellEnd"/>
     <w:r>
       <w:rPr>
         <w:i/>
@@ -8365,14 +8298,12 @@
     <w:pPr>
       <w:pStyle w:val="Footer"/>
     </w:pPr>
-    <w:proofErr w:type="spellStart"/>
     <w:r>
       <w:rPr>
         <w:i/>
       </w:rPr>
       <w:t>SWEng</w:t>
     </w:r>
-    <w:proofErr w:type="spellEnd"/>
     <w:r>
       <w:rPr>
         <w:i/>
@@ -8395,7 +8326,7 @@
       <w:rPr>
         <w:noProof/>
       </w:rPr>
-      <w:t>10</w:t>
+      <w:t>3</w:t>
     </w:r>
     <w:r>
       <w:rPr>
@@ -14573,6 +14504,7 @@
   <w:style w:type="character" w:default="1" w:styleId="DefaultParagraphFont">
     <w:name w:val="Default Paragraph Font"/>
     <w:uiPriority w:val="1"/>
+    <w:semiHidden/>
     <w:unhideWhenUsed/>
   </w:style>
   <w:style w:type="table" w:default="1" w:styleId="TableNormal">
@@ -15775,6 +15707,7 @@
   <w:style w:type="character" w:default="1" w:styleId="DefaultParagraphFont">
     <w:name w:val="Default Paragraph Font"/>
     <w:uiPriority w:val="1"/>
+    <w:semiHidden/>
     <w:unhideWhenUsed/>
   </w:style>
   <w:style w:type="table" w:default="1" w:styleId="TableNormal">
@@ -16855,7 +16788,7 @@
   <a:extraClrSchemeLst/>
   <a:extLst>
     <a:ext uri="{05A4C25C-085E-4340-85A3-A5531E510DB2}">
-      <thm15:themeFamily xmlns="" xmlns:thm15="http://schemas.microsoft.com/office/thememl/2012/main" name="Vapor Trail" id="{4FDF2955-7D9C-493C-B9F9-C205151B46CD}" vid="{8F31A783-2159-4870-BC29-2BA7D038EA44}"/>
+      <thm15:themeFamily xmlns:thm15="http://schemas.microsoft.com/office/thememl/2012/main" xmlns="" name="Vapor Trail" id="{4FDF2955-7D9C-493C-B9F9-C205151B46CD}" vid="{8F31A783-2159-4870-BC29-2BA7D038EA44}"/>
     </a:ext>
   </a:extLst>
 </a:theme>
@@ -16866,7 +16799,7 @@
 </file>
 
 <file path=customXml/itemProps1.xml><?xml version="1.0" encoding="utf-8"?>
-<ds:datastoreItem xmlns:ds="http://schemas.openxmlformats.org/officeDocument/2006/customXml" ds:itemID="{3C6FE661-262B-C34C-B76C-9132191EE356}">
+<ds:datastoreItem xmlns:ds="http://schemas.openxmlformats.org/officeDocument/2006/customXml" ds:itemID="{6811DF54-04A6-E04F-A7E7-2B201EEEB265}">
   <ds:schemaRefs>
     <ds:schemaRef ds:uri="http://schemas.openxmlformats.org/officeDocument/2006/bibliography"/>
   </ds:schemaRefs>
